--- a/Rapport/Perspektivering.docx
+++ b/Rapport/Perspektivering.docx
@@ -7,13 +7,319 @@
         <w:pStyle w:val="Heading2"/>
       </w:pPr>
       <w:r>
+        <w:t>Overordnet retrospective for hele forløbet</w:t>
+      </w:r>
+      <w:r>
+        <w:t xml:space="preserve"> (</w:t>
+      </w:r>
+      <w:r>
         <w:t>Perspektivering</w:t>
       </w:r>
-    </w:p>
-    <w:p>
+      <w:r>
+        <w:t>)</w:t>
+      </w:r>
+    </w:p>
+    <w:p>
+      <w:r>
+        <w:t>Efter at det sidste retrospective blev afholdt i det sidste sprint afholdte vi et overordnet retrospektive som dækker hele forløbet. Dette er gjort for at få et generelt overblik over hvad der gik godt, hvad der ikke gik så godt og hvad der kunne gøres bedre hvis der skulle udføres eventuelle fremtidige sprints.</w:t>
+      </w:r>
+    </w:p>
+    <w:p>
+      <w:pPr>
+        <w:pStyle w:val="Heading3"/>
+      </w:pPr>
+      <w:r>
+        <w:t>Hvad gik godt?</w:t>
+      </w:r>
+    </w:p>
+    <w:p>
+      <w:r>
+        <w:t>Der var en god fremgang i forhold til userstories og tasks. Der var en udmærket opdeling af userstories. Det er med succes lykkedes os at gennemføre et sprint, hvor ukendt teknologi</w:t>
+      </w:r>
+      <w:r>
+        <w:t xml:space="preserve"> skulle udvikles.</w:t>
+      </w:r>
+    </w:p>
+    <w:p>
+      <w:pPr>
+        <w:pStyle w:val="Heading3"/>
+      </w:pPr>
+      <w:r>
+        <w:t>Hvad gik ikke så godt?</w:t>
+      </w:r>
+    </w:p>
+    <w:p>
+      <w:pPr>
+        <w:pStyle w:val="ListParagraph"/>
+        <w:numPr>
+          <w:ilvl w:val="0"/>
+          <w:numId w:val="1"/>
+        </w:numPr>
+      </w:pPr>
+      <w:r>
+        <w:t>Opdeling</w:t>
+      </w:r>
+      <w:r>
+        <w:t xml:space="preserve"> af userstories i tasks</w:t>
+      </w:r>
+    </w:p>
+    <w:p>
+      <w:pPr>
+        <w:pStyle w:val="ListParagraph"/>
+        <w:numPr>
+          <w:ilvl w:val="1"/>
+          <w:numId w:val="1"/>
+        </w:numPr>
+      </w:pPr>
+      <w:r>
+        <w:t>Der blev oprettet rigtig mange tasks under udførelsen af en userstory</w:t>
+      </w:r>
+    </w:p>
+    <w:p>
+      <w:pPr>
+        <w:pStyle w:val="ListParagraph"/>
+        <w:numPr>
+          <w:ilvl w:val="0"/>
+          <w:numId w:val="1"/>
+        </w:numPr>
+      </w:pPr>
+      <w:r>
+        <w:t>Vurdering af registrering af tid forbrugt har haltet</w:t>
+      </w:r>
+    </w:p>
+    <w:p>
+      <w:pPr>
+        <w:pStyle w:val="ListParagraph"/>
+        <w:numPr>
+          <w:ilvl w:val="0"/>
+          <w:numId w:val="1"/>
+        </w:numPr>
+      </w:pPr>
+      <w:r>
+        <w:t xml:space="preserve">Vi var ikke gode til at forudse </w:t>
+      </w:r>
+      <w:proofErr w:type="spellStart"/>
+      <w:r>
+        <w:t>spikes</w:t>
+      </w:r>
+      <w:proofErr w:type="spellEnd"/>
+    </w:p>
+    <w:p>
+      <w:pPr>
+        <w:pStyle w:val="ListParagraph"/>
+        <w:numPr>
+          <w:ilvl w:val="0"/>
+          <w:numId w:val="1"/>
+        </w:numPr>
+      </w:pPr>
+      <w:r>
+        <w:t xml:space="preserve">Manglende erfaring med </w:t>
+      </w:r>
+      <w:proofErr w:type="spellStart"/>
+      <w:r>
+        <w:t>testfirst</w:t>
+      </w:r>
+      <w:proofErr w:type="spellEnd"/>
+    </w:p>
+    <w:p>
+      <w:pPr>
+        <w:pStyle w:val="ListParagraph"/>
+        <w:numPr>
+          <w:ilvl w:val="0"/>
+          <w:numId w:val="1"/>
+        </w:numPr>
+      </w:pPr>
+      <w:r>
+        <w:t>For mange tasks på en userstory</w:t>
+      </w:r>
       <w:bookmarkStart w:id="0" w:name="_GoBack"/>
       <w:bookmarkEnd w:id="0"/>
     </w:p>
+    <w:p/>
+    <w:p>
+      <w:pPr>
+        <w:pStyle w:val="Heading3"/>
+      </w:pPr>
+      <w:r>
+        <w:t>Generelle forbedringer til hele forløbet</w:t>
+      </w:r>
+    </w:p>
+    <w:p>
+      <w:pPr>
+        <w:pStyle w:val="ListParagraph"/>
+        <w:numPr>
+          <w:ilvl w:val="0"/>
+          <w:numId w:val="2"/>
+        </w:numPr>
+      </w:pPr>
+      <w:r>
+        <w:t>Lave nogle få design dokumenter</w:t>
+      </w:r>
+    </w:p>
+    <w:p>
+      <w:pPr>
+        <w:pStyle w:val="ListParagraph"/>
+        <w:numPr>
+          <w:ilvl w:val="1"/>
+          <w:numId w:val="2"/>
+        </w:numPr>
+      </w:pPr>
+      <w:r>
+        <w:rPr>
+          <w:rFonts w:ascii="Arial" w:hAnsi="Arial" w:cs="Arial"/>
+          <w:color w:val="000000"/>
+          <w:sz w:val="23"/>
+          <w:szCs w:val="23"/>
+        </w:rPr>
+        <w:t xml:space="preserve">Vi har snakket om at det kunne være en god ide at hvis vi havde haft for </w:t>
+      </w:r>
+      <w:proofErr w:type="gramStart"/>
+      <w:r>
+        <w:rPr>
+          <w:rFonts w:ascii="Arial" w:hAnsi="Arial" w:cs="Arial"/>
+          <w:color w:val="000000"/>
+          <w:sz w:val="23"/>
+          <w:szCs w:val="23"/>
+        </w:rPr>
+        <w:t>eksempel  domænemodel</w:t>
+      </w:r>
+      <w:proofErr w:type="gramEnd"/>
+      <w:r>
+        <w:rPr>
+          <w:rFonts w:ascii="Arial" w:hAnsi="Arial" w:cs="Arial"/>
+          <w:color w:val="000000"/>
+          <w:sz w:val="23"/>
+          <w:szCs w:val="23"/>
+        </w:rPr>
+        <w:t xml:space="preserve"> fra starten af eller havde lavet en generel beskrivelse af alle klasser i systemet og de </w:t>
+      </w:r>
+      <w:proofErr w:type="spellStart"/>
+      <w:r>
+        <w:rPr>
+          <w:rFonts w:ascii="Arial" w:hAnsi="Arial" w:cs="Arial"/>
+          <w:color w:val="000000"/>
+          <w:sz w:val="23"/>
+          <w:szCs w:val="23"/>
+        </w:rPr>
+        <w:t>attributer</w:t>
+      </w:r>
+      <w:proofErr w:type="spellEnd"/>
+      <w:r>
+        <w:rPr>
+          <w:rFonts w:ascii="Arial" w:hAnsi="Arial" w:cs="Arial"/>
+          <w:color w:val="000000"/>
+          <w:sz w:val="23"/>
+          <w:szCs w:val="23"/>
+        </w:rPr>
+        <w:t xml:space="preserve"> som de skal indeholde. der har været mange opdateringer på vores modelklasser hvilket har resulteret i mange fejl ved </w:t>
+      </w:r>
+      <w:proofErr w:type="spellStart"/>
+      <w:r>
+        <w:rPr>
+          <w:rFonts w:ascii="Arial" w:hAnsi="Arial" w:cs="Arial"/>
+          <w:color w:val="000000"/>
+          <w:sz w:val="23"/>
+          <w:szCs w:val="23"/>
+        </w:rPr>
+        <w:t>refaktorering</w:t>
+      </w:r>
+      <w:proofErr w:type="spellEnd"/>
+      <w:r>
+        <w:rPr>
+          <w:rFonts w:ascii="Arial" w:hAnsi="Arial" w:cs="Arial"/>
+          <w:color w:val="000000"/>
+          <w:sz w:val="23"/>
+          <w:szCs w:val="23"/>
+        </w:rPr>
+        <w:t>, som kunne have været undgået hvis vi havde beskrevet klasserne fra start af.</w:t>
+      </w:r>
+    </w:p>
+    <w:p>
+      <w:pPr>
+        <w:pStyle w:val="ListParagraph"/>
+        <w:numPr>
+          <w:ilvl w:val="0"/>
+          <w:numId w:val="2"/>
+        </w:numPr>
+      </w:pPr>
+      <w:r>
+        <w:rPr>
+          <w:rFonts w:ascii="Arial" w:hAnsi="Arial" w:cs="Arial"/>
+          <w:color w:val="000000"/>
+          <w:sz w:val="23"/>
+          <w:szCs w:val="23"/>
+        </w:rPr>
+        <w:t xml:space="preserve">Håndtere </w:t>
+      </w:r>
+      <w:r>
+        <w:rPr>
+          <w:rFonts w:ascii="Arial" w:hAnsi="Arial" w:cs="Arial"/>
+          <w:color w:val="000000"/>
+          <w:sz w:val="23"/>
+          <w:szCs w:val="23"/>
+        </w:rPr>
+        <w:t>sammenkoblingen af forskellige userstories</w:t>
+      </w:r>
+    </w:p>
+    <w:p>
+      <w:pPr>
+        <w:pStyle w:val="ListParagraph"/>
+        <w:numPr>
+          <w:ilvl w:val="1"/>
+          <w:numId w:val="2"/>
+        </w:numPr>
+      </w:pPr>
+      <w:r>
+        <w:rPr>
+          <w:rFonts w:ascii="Arial" w:hAnsi="Arial" w:cs="Arial"/>
+          <w:color w:val="000000"/>
+          <w:sz w:val="23"/>
+          <w:szCs w:val="23"/>
+        </w:rPr>
+        <w:t xml:space="preserve">Vi fandt ud at når man færdiggør userstories </w:t>
+      </w:r>
+      <w:proofErr w:type="spellStart"/>
+      <w:r>
+        <w:rPr>
+          <w:rFonts w:ascii="Arial" w:hAnsi="Arial" w:cs="Arial"/>
+          <w:color w:val="000000"/>
+          <w:sz w:val="23"/>
+          <w:szCs w:val="23"/>
+        </w:rPr>
+        <w:t>uafhænging</w:t>
+      </w:r>
+      <w:proofErr w:type="spellEnd"/>
+      <w:r>
+        <w:rPr>
+          <w:rFonts w:ascii="Arial" w:hAnsi="Arial" w:cs="Arial"/>
+          <w:color w:val="000000"/>
+          <w:sz w:val="23"/>
+          <w:szCs w:val="23"/>
+        </w:rPr>
+        <w:t xml:space="preserve"> af hinanden giver det huller i form af </w:t>
+      </w:r>
+      <w:proofErr w:type="spellStart"/>
+      <w:r>
+        <w:rPr>
+          <w:rFonts w:ascii="Arial" w:hAnsi="Arial" w:cs="Arial"/>
+          <w:color w:val="000000"/>
+          <w:sz w:val="23"/>
+          <w:szCs w:val="23"/>
+        </w:rPr>
+        <w:t>refaktorering</w:t>
+      </w:r>
+      <w:proofErr w:type="spellEnd"/>
+      <w:r>
+        <w:rPr>
+          <w:rFonts w:ascii="Arial" w:hAnsi="Arial" w:cs="Arial"/>
+          <w:color w:val="000000"/>
+          <w:sz w:val="23"/>
+          <w:szCs w:val="23"/>
+        </w:rPr>
+        <w:t xml:space="preserve"> og funktionalitet der skal bindes sammen, hvilket tager tid. Den tid har vi ikke regnet med i vores userstories.</w:t>
+      </w:r>
+    </w:p>
+    <w:p/>
     <w:sectPr>
       <w:pgSz w:w="11906" w:h="16838"/>
       <w:pgMar w:top="1440" w:right="1440" w:bottom="1440" w:left="1440" w:header="708" w:footer="708" w:gutter="0"/>
@@ -22,6 +328,243 @@
     </w:sectPr>
   </w:body>
 </w:document>
+</file>
+
+<file path=word/numbering.xml><?xml version="1.0" encoding="utf-8"?>
+<w:numbering xmlns:wpc="http://schemas.microsoft.com/office/word/2010/wordprocessingCanvas" xmlns:mc="http://schemas.openxmlformats.org/markup-compatibility/2006" xmlns:o="urn:schemas-microsoft-com:office:office" xmlns:r="http://schemas.openxmlformats.org/officeDocument/2006/relationships" xmlns:m="http://schemas.openxmlformats.org/officeDocument/2006/math" xmlns:v="urn:schemas-microsoft-com:vml" xmlns:wp14="http://schemas.microsoft.com/office/word/2010/wordprocessingDrawing" xmlns:wp="http://schemas.openxmlformats.org/drawingml/2006/wordprocessingDrawing" xmlns:w10="urn:schemas-microsoft-com:office:word" xmlns:w="http://schemas.openxmlformats.org/wordprocessingml/2006/main" xmlns:w14="http://schemas.microsoft.com/office/word/2010/wordml" xmlns:wpg="http://schemas.microsoft.com/office/word/2010/wordprocessingGroup" xmlns:wpi="http://schemas.microsoft.com/office/word/2010/wordprocessingInk" xmlns:wne="http://schemas.microsoft.com/office/word/2006/wordml" xmlns:wps="http://schemas.microsoft.com/office/word/2010/wordprocessingShape" mc:Ignorable="w14 wp14">
+  <w:abstractNum w:abstractNumId="0">
+    <w:nsid w:val="43D34895"/>
+    <w:multiLevelType w:val="hybridMultilevel"/>
+    <w:tmpl w:val="8F1CC0CA"/>
+    <w:lvl w:ilvl="0" w:tplc="04060001">
+      <w:start w:val="1"/>
+      <w:numFmt w:val="bullet"/>
+      <w:lvlText w:val=""/>
+      <w:lvlJc w:val="left"/>
+      <w:pPr>
+        <w:ind w:left="720" w:hanging="360"/>
+      </w:pPr>
+      <w:rPr>
+        <w:rFonts w:ascii="Symbol" w:hAnsi="Symbol" w:hint="default"/>
+      </w:rPr>
+    </w:lvl>
+    <w:lvl w:ilvl="1" w:tplc="04060003">
+      <w:start w:val="1"/>
+      <w:numFmt w:val="bullet"/>
+      <w:lvlText w:val="o"/>
+      <w:lvlJc w:val="left"/>
+      <w:pPr>
+        <w:ind w:left="1440" w:hanging="360"/>
+      </w:pPr>
+      <w:rPr>
+        <w:rFonts w:ascii="Courier New" w:hAnsi="Courier New" w:cs="Courier New" w:hint="default"/>
+      </w:rPr>
+    </w:lvl>
+    <w:lvl w:ilvl="2" w:tplc="04060005" w:tentative="1">
+      <w:start w:val="1"/>
+      <w:numFmt w:val="bullet"/>
+      <w:lvlText w:val=""/>
+      <w:lvlJc w:val="left"/>
+      <w:pPr>
+        <w:ind w:left="2160" w:hanging="360"/>
+      </w:pPr>
+      <w:rPr>
+        <w:rFonts w:ascii="Wingdings" w:hAnsi="Wingdings" w:hint="default"/>
+      </w:rPr>
+    </w:lvl>
+    <w:lvl w:ilvl="3" w:tplc="04060001" w:tentative="1">
+      <w:start w:val="1"/>
+      <w:numFmt w:val="bullet"/>
+      <w:lvlText w:val=""/>
+      <w:lvlJc w:val="left"/>
+      <w:pPr>
+        <w:ind w:left="2880" w:hanging="360"/>
+      </w:pPr>
+      <w:rPr>
+        <w:rFonts w:ascii="Symbol" w:hAnsi="Symbol" w:hint="default"/>
+      </w:rPr>
+    </w:lvl>
+    <w:lvl w:ilvl="4" w:tplc="04060003" w:tentative="1">
+      <w:start w:val="1"/>
+      <w:numFmt w:val="bullet"/>
+      <w:lvlText w:val="o"/>
+      <w:lvlJc w:val="left"/>
+      <w:pPr>
+        <w:ind w:left="3600" w:hanging="360"/>
+      </w:pPr>
+      <w:rPr>
+        <w:rFonts w:ascii="Courier New" w:hAnsi="Courier New" w:cs="Courier New" w:hint="default"/>
+      </w:rPr>
+    </w:lvl>
+    <w:lvl w:ilvl="5" w:tplc="04060005" w:tentative="1">
+      <w:start w:val="1"/>
+      <w:numFmt w:val="bullet"/>
+      <w:lvlText w:val=""/>
+      <w:lvlJc w:val="left"/>
+      <w:pPr>
+        <w:ind w:left="4320" w:hanging="360"/>
+      </w:pPr>
+      <w:rPr>
+        <w:rFonts w:ascii="Wingdings" w:hAnsi="Wingdings" w:hint="default"/>
+      </w:rPr>
+    </w:lvl>
+    <w:lvl w:ilvl="6" w:tplc="04060001" w:tentative="1">
+      <w:start w:val="1"/>
+      <w:numFmt w:val="bullet"/>
+      <w:lvlText w:val=""/>
+      <w:lvlJc w:val="left"/>
+      <w:pPr>
+        <w:ind w:left="5040" w:hanging="360"/>
+      </w:pPr>
+      <w:rPr>
+        <w:rFonts w:ascii="Symbol" w:hAnsi="Symbol" w:hint="default"/>
+      </w:rPr>
+    </w:lvl>
+    <w:lvl w:ilvl="7" w:tplc="04060003" w:tentative="1">
+      <w:start w:val="1"/>
+      <w:numFmt w:val="bullet"/>
+      <w:lvlText w:val="o"/>
+      <w:lvlJc w:val="left"/>
+      <w:pPr>
+        <w:ind w:left="5760" w:hanging="360"/>
+      </w:pPr>
+      <w:rPr>
+        <w:rFonts w:ascii="Courier New" w:hAnsi="Courier New" w:cs="Courier New" w:hint="default"/>
+      </w:rPr>
+    </w:lvl>
+    <w:lvl w:ilvl="8" w:tplc="04060005" w:tentative="1">
+      <w:start w:val="1"/>
+      <w:numFmt w:val="bullet"/>
+      <w:lvlText w:val=""/>
+      <w:lvlJc w:val="left"/>
+      <w:pPr>
+        <w:ind w:left="6480" w:hanging="360"/>
+      </w:pPr>
+      <w:rPr>
+        <w:rFonts w:ascii="Wingdings" w:hAnsi="Wingdings" w:hint="default"/>
+      </w:rPr>
+    </w:lvl>
+  </w:abstractNum>
+  <w:abstractNum w:abstractNumId="1">
+    <w:nsid w:val="65BD5235"/>
+    <w:multiLevelType w:val="hybridMultilevel"/>
+    <w:tmpl w:val="FDC4DD7E"/>
+    <w:lvl w:ilvl="0" w:tplc="04060001">
+      <w:start w:val="1"/>
+      <w:numFmt w:val="bullet"/>
+      <w:lvlText w:val=""/>
+      <w:lvlJc w:val="left"/>
+      <w:pPr>
+        <w:ind w:left="720" w:hanging="360"/>
+      </w:pPr>
+      <w:rPr>
+        <w:rFonts w:ascii="Symbol" w:hAnsi="Symbol" w:hint="default"/>
+      </w:rPr>
+    </w:lvl>
+    <w:lvl w:ilvl="1" w:tplc="04060003">
+      <w:start w:val="1"/>
+      <w:numFmt w:val="bullet"/>
+      <w:lvlText w:val="o"/>
+      <w:lvlJc w:val="left"/>
+      <w:pPr>
+        <w:ind w:left="1440" w:hanging="360"/>
+      </w:pPr>
+      <w:rPr>
+        <w:rFonts w:ascii="Courier New" w:hAnsi="Courier New" w:cs="Courier New" w:hint="default"/>
+      </w:rPr>
+    </w:lvl>
+    <w:lvl w:ilvl="2" w:tplc="04060005" w:tentative="1">
+      <w:start w:val="1"/>
+      <w:numFmt w:val="bullet"/>
+      <w:lvlText w:val=""/>
+      <w:lvlJc w:val="left"/>
+      <w:pPr>
+        <w:ind w:left="2160" w:hanging="360"/>
+      </w:pPr>
+      <w:rPr>
+        <w:rFonts w:ascii="Wingdings" w:hAnsi="Wingdings" w:hint="default"/>
+      </w:rPr>
+    </w:lvl>
+    <w:lvl w:ilvl="3" w:tplc="04060001" w:tentative="1">
+      <w:start w:val="1"/>
+      <w:numFmt w:val="bullet"/>
+      <w:lvlText w:val=""/>
+      <w:lvlJc w:val="left"/>
+      <w:pPr>
+        <w:ind w:left="2880" w:hanging="360"/>
+      </w:pPr>
+      <w:rPr>
+        <w:rFonts w:ascii="Symbol" w:hAnsi="Symbol" w:hint="default"/>
+      </w:rPr>
+    </w:lvl>
+    <w:lvl w:ilvl="4" w:tplc="04060003" w:tentative="1">
+      <w:start w:val="1"/>
+      <w:numFmt w:val="bullet"/>
+      <w:lvlText w:val="o"/>
+      <w:lvlJc w:val="left"/>
+      <w:pPr>
+        <w:ind w:left="3600" w:hanging="360"/>
+      </w:pPr>
+      <w:rPr>
+        <w:rFonts w:ascii="Courier New" w:hAnsi="Courier New" w:cs="Courier New" w:hint="default"/>
+      </w:rPr>
+    </w:lvl>
+    <w:lvl w:ilvl="5" w:tplc="04060005" w:tentative="1">
+      <w:start w:val="1"/>
+      <w:numFmt w:val="bullet"/>
+      <w:lvlText w:val=""/>
+      <w:lvlJc w:val="left"/>
+      <w:pPr>
+        <w:ind w:left="4320" w:hanging="360"/>
+      </w:pPr>
+      <w:rPr>
+        <w:rFonts w:ascii="Wingdings" w:hAnsi="Wingdings" w:hint="default"/>
+      </w:rPr>
+    </w:lvl>
+    <w:lvl w:ilvl="6" w:tplc="04060001" w:tentative="1">
+      <w:start w:val="1"/>
+      <w:numFmt w:val="bullet"/>
+      <w:lvlText w:val=""/>
+      <w:lvlJc w:val="left"/>
+      <w:pPr>
+        <w:ind w:left="5040" w:hanging="360"/>
+      </w:pPr>
+      <w:rPr>
+        <w:rFonts w:ascii="Symbol" w:hAnsi="Symbol" w:hint="default"/>
+      </w:rPr>
+    </w:lvl>
+    <w:lvl w:ilvl="7" w:tplc="04060003" w:tentative="1">
+      <w:start w:val="1"/>
+      <w:numFmt w:val="bullet"/>
+      <w:lvlText w:val="o"/>
+      <w:lvlJc w:val="left"/>
+      <w:pPr>
+        <w:ind w:left="5760" w:hanging="360"/>
+      </w:pPr>
+      <w:rPr>
+        <w:rFonts w:ascii="Courier New" w:hAnsi="Courier New" w:cs="Courier New" w:hint="default"/>
+      </w:rPr>
+    </w:lvl>
+    <w:lvl w:ilvl="8" w:tplc="04060005" w:tentative="1">
+      <w:start w:val="1"/>
+      <w:numFmt w:val="bullet"/>
+      <w:lvlText w:val=""/>
+      <w:lvlJc w:val="left"/>
+      <w:pPr>
+        <w:ind w:left="6480" w:hanging="360"/>
+      </w:pPr>
+      <w:rPr>
+        <w:rFonts w:ascii="Wingdings" w:hAnsi="Wingdings" w:hint="default"/>
+      </w:rPr>
+    </w:lvl>
+  </w:abstractNum>
+  <w:num w:numId="1">
+    <w:abstractNumId w:val="0"/>
+  </w:num>
+  <w:num w:numId="2">
+    <w:abstractNumId w:val="1"/>
+  </w:num>
+</w:numbering>
 </file>
 
 <file path=word/styles.xml><?xml version="1.0" encoding="utf-8"?>
@@ -237,7 +780,6 @@
     <w:next w:val="Normal"/>
     <w:link w:val="Heading3Char"/>
     <w:uiPriority w:val="9"/>
-    <w:semiHidden/>
     <w:unhideWhenUsed/>
     <w:qFormat/>
     <w:rsid w:val="000919E5"/>
@@ -316,7 +858,6 @@
     <w:basedOn w:val="DefaultParagraphFont"/>
     <w:link w:val="Heading3"/>
     <w:uiPriority w:val="9"/>
-    <w:semiHidden/>
     <w:rsid w:val="000919E5"/>
     <w:rPr>
       <w:rFonts w:asciiTheme="majorHAnsi" w:eastAsiaTheme="majorEastAsia" w:hAnsiTheme="majorHAnsi" w:cstheme="majorBidi"/>
@@ -324,6 +865,17 @@
       <w:bCs/>
       <w:color w:val="000000" w:themeColor="text1"/>
     </w:rPr>
+  </w:style>
+  <w:style w:type="paragraph" w:styleId="ListParagraph">
+    <w:name w:val="List Paragraph"/>
+    <w:basedOn w:val="Normal"/>
+    <w:uiPriority w:val="34"/>
+    <w:qFormat/>
+    <w:rsid w:val="00DD290C"/>
+    <w:pPr>
+      <w:ind w:left="720"/>
+      <w:contextualSpacing/>
+    </w:pPr>
   </w:style>
 </w:styles>
 </file>
@@ -541,7 +1093,6 @@
     <w:next w:val="Normal"/>
     <w:link w:val="Heading3Char"/>
     <w:uiPriority w:val="9"/>
-    <w:semiHidden/>
     <w:unhideWhenUsed/>
     <w:qFormat/>
     <w:rsid w:val="000919E5"/>
@@ -620,7 +1171,6 @@
     <w:basedOn w:val="DefaultParagraphFont"/>
     <w:link w:val="Heading3"/>
     <w:uiPriority w:val="9"/>
-    <w:semiHidden/>
     <w:rsid w:val="000919E5"/>
     <w:rPr>
       <w:rFonts w:asciiTheme="majorHAnsi" w:eastAsiaTheme="majorEastAsia" w:hAnsiTheme="majorHAnsi" w:cstheme="majorBidi"/>
@@ -628,6 +1178,17 @@
       <w:bCs/>
       <w:color w:val="000000" w:themeColor="text1"/>
     </w:rPr>
+  </w:style>
+  <w:style w:type="paragraph" w:styleId="ListParagraph">
+    <w:name w:val="List Paragraph"/>
+    <w:basedOn w:val="Normal"/>
+    <w:uiPriority w:val="34"/>
+    <w:qFormat/>
+    <w:rsid w:val="00DD290C"/>
+    <w:pPr>
+      <w:ind w:left="720"/>
+      <w:contextualSpacing/>
+    </w:pPr>
   </w:style>
 </w:styles>
 </file>

--- a/Rapport/Perspektivering.docx
+++ b/Rapport/Perspektivering.docx
@@ -7,16 +7,7 @@
         <w:pStyle w:val="Heading2"/>
       </w:pPr>
       <w:r>
-        <w:t>Overordnet retrospective for hele forløbet</w:t>
-      </w:r>
-      <w:r>
-        <w:t xml:space="preserve"> (</w:t>
-      </w:r>
-      <w:r>
-        <w:t>Perspektivering</w:t>
-      </w:r>
-      <w:r>
-        <w:t>)</w:t>
+        <w:t>Overordnet retrospective for hele forløbet (Perspektivering)</w:t>
       </w:r>
     </w:p>
     <w:p>
@@ -33,11 +24,48 @@
       </w:r>
     </w:p>
     <w:p>
-      <w:r>
-        <w:t>Der var en god fremgang i forhold til userstories og tasks. Der var en udmærket opdeling af userstories. Det er med succes lykkedes os at gennemføre et sprint, hvor ukendt teknologi</w:t>
-      </w:r>
-      <w:r>
-        <w:t xml:space="preserve"> skulle udvikles.</w:t>
+      <w:pPr>
+        <w:pStyle w:val="ListParagraph"/>
+        <w:numPr>
+          <w:ilvl w:val="0"/>
+          <w:numId w:val="3"/>
+        </w:numPr>
+      </w:pPr>
+      <w:r>
+        <w:t>Der var en god fremgang i fo</w:t>
+      </w:r>
+      <w:r>
+        <w:t>rhold til userstories og tasks</w:t>
+      </w:r>
+    </w:p>
+    <w:p>
+      <w:pPr>
+        <w:pStyle w:val="ListParagraph"/>
+        <w:numPr>
+          <w:ilvl w:val="0"/>
+          <w:numId w:val="3"/>
+        </w:numPr>
+      </w:pPr>
+      <w:r>
+        <w:t>Der var en ud</w:t>
+      </w:r>
+      <w:r>
+        <w:t>mærket opdeling af userstories</w:t>
+      </w:r>
+    </w:p>
+    <w:p>
+      <w:pPr>
+        <w:pStyle w:val="ListParagraph"/>
+        <w:numPr>
+          <w:ilvl w:val="0"/>
+          <w:numId w:val="3"/>
+        </w:numPr>
+      </w:pPr>
+      <w:r>
+        <w:t>Det er med succes lykkedes os at gennemføre et sprint, hvor ukendt teknologi</w:t>
+      </w:r>
+      <w:r>
+        <w:t xml:space="preserve"> skulle udvikles</w:t>
       </w:r>
     </w:p>
     <w:p>
@@ -84,7 +112,10 @@
         </w:numPr>
       </w:pPr>
       <w:r>
-        <w:t>Vurdering af registrering af tid forbrugt har haltet</w:t>
+        <w:t>Vurdering og</w:t>
+      </w:r>
+      <w:r>
+        <w:t xml:space="preserve"> registrering af tid forbrugt har haltet</w:t>
       </w:r>
     </w:p>
     <w:p>
@@ -122,20 +153,9 @@
       <w:proofErr w:type="spellEnd"/>
     </w:p>
     <w:p>
-      <w:pPr>
-        <w:pStyle w:val="ListParagraph"/>
-        <w:numPr>
-          <w:ilvl w:val="0"/>
-          <w:numId w:val="1"/>
-        </w:numPr>
-      </w:pPr>
-      <w:r>
-        <w:t>For mange tasks på en userstory</w:t>
-      </w:r>
       <w:bookmarkStart w:id="0" w:name="_GoBack"/>
       <w:bookmarkEnd w:id="0"/>
     </w:p>
-    <w:p/>
     <w:p>
       <w:pPr>
         <w:pStyle w:val="Heading3"/>
@@ -333,6 +353,119 @@
 <file path=word/numbering.xml><?xml version="1.0" encoding="utf-8"?>
 <w:numbering xmlns:wpc="http://schemas.microsoft.com/office/word/2010/wordprocessingCanvas" xmlns:mc="http://schemas.openxmlformats.org/markup-compatibility/2006" xmlns:o="urn:schemas-microsoft-com:office:office" xmlns:r="http://schemas.openxmlformats.org/officeDocument/2006/relationships" xmlns:m="http://schemas.openxmlformats.org/officeDocument/2006/math" xmlns:v="urn:schemas-microsoft-com:vml" xmlns:wp14="http://schemas.microsoft.com/office/word/2010/wordprocessingDrawing" xmlns:wp="http://schemas.openxmlformats.org/drawingml/2006/wordprocessingDrawing" xmlns:w10="urn:schemas-microsoft-com:office:word" xmlns:w="http://schemas.openxmlformats.org/wordprocessingml/2006/main" xmlns:w14="http://schemas.microsoft.com/office/word/2010/wordml" xmlns:wpg="http://schemas.microsoft.com/office/word/2010/wordprocessingGroup" xmlns:wpi="http://schemas.microsoft.com/office/word/2010/wordprocessingInk" xmlns:wne="http://schemas.microsoft.com/office/word/2006/wordml" xmlns:wps="http://schemas.microsoft.com/office/word/2010/wordprocessingShape" mc:Ignorable="w14 wp14">
   <w:abstractNum w:abstractNumId="0">
+    <w:nsid w:val="1E4E5D8E"/>
+    <w:multiLevelType w:val="hybridMultilevel"/>
+    <w:tmpl w:val="C276D1D8"/>
+    <w:lvl w:ilvl="0" w:tplc="04060001">
+      <w:start w:val="1"/>
+      <w:numFmt w:val="bullet"/>
+      <w:lvlText w:val=""/>
+      <w:lvlJc w:val="left"/>
+      <w:pPr>
+        <w:ind w:left="720" w:hanging="360"/>
+      </w:pPr>
+      <w:rPr>
+        <w:rFonts w:ascii="Symbol" w:hAnsi="Symbol" w:hint="default"/>
+      </w:rPr>
+    </w:lvl>
+    <w:lvl w:ilvl="1" w:tplc="04060003" w:tentative="1">
+      <w:start w:val="1"/>
+      <w:numFmt w:val="bullet"/>
+      <w:lvlText w:val="o"/>
+      <w:lvlJc w:val="left"/>
+      <w:pPr>
+        <w:ind w:left="1440" w:hanging="360"/>
+      </w:pPr>
+      <w:rPr>
+        <w:rFonts w:ascii="Courier New" w:hAnsi="Courier New" w:cs="Courier New" w:hint="default"/>
+      </w:rPr>
+    </w:lvl>
+    <w:lvl w:ilvl="2" w:tplc="04060005" w:tentative="1">
+      <w:start w:val="1"/>
+      <w:numFmt w:val="bullet"/>
+      <w:lvlText w:val=""/>
+      <w:lvlJc w:val="left"/>
+      <w:pPr>
+        <w:ind w:left="2160" w:hanging="360"/>
+      </w:pPr>
+      <w:rPr>
+        <w:rFonts w:ascii="Wingdings" w:hAnsi="Wingdings" w:hint="default"/>
+      </w:rPr>
+    </w:lvl>
+    <w:lvl w:ilvl="3" w:tplc="04060001" w:tentative="1">
+      <w:start w:val="1"/>
+      <w:numFmt w:val="bullet"/>
+      <w:lvlText w:val=""/>
+      <w:lvlJc w:val="left"/>
+      <w:pPr>
+        <w:ind w:left="2880" w:hanging="360"/>
+      </w:pPr>
+      <w:rPr>
+        <w:rFonts w:ascii="Symbol" w:hAnsi="Symbol" w:hint="default"/>
+      </w:rPr>
+    </w:lvl>
+    <w:lvl w:ilvl="4" w:tplc="04060003" w:tentative="1">
+      <w:start w:val="1"/>
+      <w:numFmt w:val="bullet"/>
+      <w:lvlText w:val="o"/>
+      <w:lvlJc w:val="left"/>
+      <w:pPr>
+        <w:ind w:left="3600" w:hanging="360"/>
+      </w:pPr>
+      <w:rPr>
+        <w:rFonts w:ascii="Courier New" w:hAnsi="Courier New" w:cs="Courier New" w:hint="default"/>
+      </w:rPr>
+    </w:lvl>
+    <w:lvl w:ilvl="5" w:tplc="04060005" w:tentative="1">
+      <w:start w:val="1"/>
+      <w:numFmt w:val="bullet"/>
+      <w:lvlText w:val=""/>
+      <w:lvlJc w:val="left"/>
+      <w:pPr>
+        <w:ind w:left="4320" w:hanging="360"/>
+      </w:pPr>
+      <w:rPr>
+        <w:rFonts w:ascii="Wingdings" w:hAnsi="Wingdings" w:hint="default"/>
+      </w:rPr>
+    </w:lvl>
+    <w:lvl w:ilvl="6" w:tplc="04060001" w:tentative="1">
+      <w:start w:val="1"/>
+      <w:numFmt w:val="bullet"/>
+      <w:lvlText w:val=""/>
+      <w:lvlJc w:val="left"/>
+      <w:pPr>
+        <w:ind w:left="5040" w:hanging="360"/>
+      </w:pPr>
+      <w:rPr>
+        <w:rFonts w:ascii="Symbol" w:hAnsi="Symbol" w:hint="default"/>
+      </w:rPr>
+    </w:lvl>
+    <w:lvl w:ilvl="7" w:tplc="04060003" w:tentative="1">
+      <w:start w:val="1"/>
+      <w:numFmt w:val="bullet"/>
+      <w:lvlText w:val="o"/>
+      <w:lvlJc w:val="left"/>
+      <w:pPr>
+        <w:ind w:left="5760" w:hanging="360"/>
+      </w:pPr>
+      <w:rPr>
+        <w:rFonts w:ascii="Courier New" w:hAnsi="Courier New" w:cs="Courier New" w:hint="default"/>
+      </w:rPr>
+    </w:lvl>
+    <w:lvl w:ilvl="8" w:tplc="04060005" w:tentative="1">
+      <w:start w:val="1"/>
+      <w:numFmt w:val="bullet"/>
+      <w:lvlText w:val=""/>
+      <w:lvlJc w:val="left"/>
+      <w:pPr>
+        <w:ind w:left="6480" w:hanging="360"/>
+      </w:pPr>
+      <w:rPr>
+        <w:rFonts w:ascii="Wingdings" w:hAnsi="Wingdings" w:hint="default"/>
+      </w:rPr>
+    </w:lvl>
+  </w:abstractNum>
+  <w:abstractNum w:abstractNumId="1">
     <w:nsid w:val="43D34895"/>
     <w:multiLevelType w:val="hybridMultilevel"/>
     <w:tmpl w:val="8F1CC0CA"/>
@@ -445,7 +578,7 @@
       </w:rPr>
     </w:lvl>
   </w:abstractNum>
-  <w:abstractNum w:abstractNumId="1">
+  <w:abstractNum w:abstractNumId="2">
     <w:nsid w:val="65BD5235"/>
     <w:multiLevelType w:val="hybridMultilevel"/>
     <w:tmpl w:val="FDC4DD7E"/>
@@ -559,10 +692,13 @@
     </w:lvl>
   </w:abstractNum>
   <w:num w:numId="1">
-    <w:abstractNumId w:val="0"/>
+    <w:abstractNumId w:val="1"/>
   </w:num>
   <w:num w:numId="2">
-    <w:abstractNumId w:val="1"/>
+    <w:abstractNumId w:val="2"/>
+  </w:num>
+  <w:num w:numId="3">
+    <w:abstractNumId w:val="0"/>
   </w:num>
 </w:numbering>
 </file>
